--- a/project-2/предложение за коледна реформа.docx
+++ b/project-2/предложение за коледна реформа.docx
@@ -982,6 +982,12 @@
                 <w:rFonts w:ascii="Calibri" w:eastAsia="Calibri" w:hAnsi="Calibri" w:cs="Calibri"/>
               </w:rPr>
             </w:pPr>
+            <w:r>
+              <w:rPr>
+                <w:rFonts w:ascii="Calibri" w:eastAsia="Calibri" w:hAnsi="Calibri" w:cs="Calibri"/>
+              </w:rPr>
+              <w:t>SOCIAL JUSTICE WARRIORS</w:t>
+            </w:r>
           </w:p>
         </w:tc>
         <w:tc>
@@ -1001,8 +1007,16 @@
               <w:spacing w:line="240" w:lineRule="auto"/>
               <w:rPr>
                 <w:rFonts w:ascii="Calibri" w:eastAsia="Calibri" w:hAnsi="Calibri" w:cs="Calibri"/>
-              </w:rPr>
-            </w:pPr>
+                <w:lang w:val="bg-BG"/>
+              </w:rPr>
+            </w:pPr>
+            <w:r>
+              <w:rPr>
+                <w:rFonts w:ascii="Calibri" w:eastAsia="Calibri" w:hAnsi="Calibri" w:cs="Calibri"/>
+                <w:lang w:val="bg-BG"/>
+              </w:rPr>
+              <w:t xml:space="preserve">18.10.2021 / 19:14 </w:t>
+            </w:r>
           </w:p>
         </w:tc>
       </w:tr>
@@ -1053,6 +1067,12 @@
                 <w:rFonts w:ascii="Calibri" w:eastAsia="Calibri" w:hAnsi="Calibri" w:cs="Calibri"/>
               </w:rPr>
             </w:pPr>
+            <w:r>
+              <w:rPr>
+                <w:rFonts w:ascii="Calibri" w:eastAsia="Calibri" w:hAnsi="Calibri" w:cs="Calibri"/>
+              </w:rPr>
+              <w:t>SOCIAL JUSTICE WARRIORS</w:t>
+            </w:r>
           </w:p>
         </w:tc>
         <w:tc>
@@ -1072,8 +1092,16 @@
               <w:spacing w:line="240" w:lineRule="auto"/>
               <w:rPr>
                 <w:rFonts w:ascii="Calibri" w:eastAsia="Calibri" w:hAnsi="Calibri" w:cs="Calibri"/>
-              </w:rPr>
-            </w:pPr>
+                <w:lang w:val="bg-BG"/>
+              </w:rPr>
+            </w:pPr>
+            <w:r>
+              <w:rPr>
+                <w:rFonts w:ascii="Calibri" w:eastAsia="Calibri" w:hAnsi="Calibri" w:cs="Calibri"/>
+                <w:lang w:val="bg-BG"/>
+              </w:rPr>
+              <w:t>19.10.2021 / 19:15</w:t>
+            </w:r>
           </w:p>
         </w:tc>
       </w:tr>

--- a/project-2/предложение за коледна реформа.docx
+++ b/project-2/предложение за коледна реформа.docx
@@ -1152,6 +1152,12 @@
                 <w:rFonts w:ascii="Calibri" w:eastAsia="Calibri" w:hAnsi="Calibri" w:cs="Calibri"/>
               </w:rPr>
             </w:pPr>
+            <w:r>
+              <w:rPr>
+                <w:rFonts w:ascii="Calibri" w:eastAsia="Calibri" w:hAnsi="Calibri" w:cs="Calibri"/>
+              </w:rPr>
+              <w:t>SOCIAL JUSTICE WARRIORS</w:t>
+            </w:r>
           </w:p>
         </w:tc>
         <w:tc>
@@ -1171,8 +1177,16 @@
               <w:spacing w:line="240" w:lineRule="auto"/>
               <w:rPr>
                 <w:rFonts w:ascii="Calibri" w:eastAsia="Calibri" w:hAnsi="Calibri" w:cs="Calibri"/>
-              </w:rPr>
-            </w:pPr>
+                <w:lang w:val="bg-BG"/>
+              </w:rPr>
+            </w:pPr>
+            <w:r>
+              <w:rPr>
+                <w:rFonts w:ascii="Calibri" w:eastAsia="Calibri" w:hAnsi="Calibri" w:cs="Calibri"/>
+                <w:lang w:val="bg-BG"/>
+              </w:rPr>
+              <w:t>20.10.2021 / 16:37</w:t>
+            </w:r>
           </w:p>
         </w:tc>
       </w:tr>
@@ -1224,6 +1238,12 @@
                 <w:rFonts w:ascii="Calibri" w:eastAsia="Calibri" w:hAnsi="Calibri" w:cs="Calibri"/>
               </w:rPr>
             </w:pPr>
+            <w:r>
+              <w:rPr>
+                <w:rFonts w:ascii="Calibri" w:eastAsia="Calibri" w:hAnsi="Calibri" w:cs="Calibri"/>
+              </w:rPr>
+              <w:t>SOCIAL JUSTICE WARRIORS</w:t>
+            </w:r>
           </w:p>
         </w:tc>
         <w:tc>
@@ -1243,8 +1263,16 @@
               <w:spacing w:line="240" w:lineRule="auto"/>
               <w:rPr>
                 <w:rFonts w:ascii="Calibri" w:eastAsia="Calibri" w:hAnsi="Calibri" w:cs="Calibri"/>
-              </w:rPr>
-            </w:pPr>
+                <w:lang w:val="bg-BG"/>
+              </w:rPr>
+            </w:pPr>
+            <w:r>
+              <w:rPr>
+                <w:rFonts w:ascii="Calibri" w:eastAsia="Calibri" w:hAnsi="Calibri" w:cs="Calibri"/>
+                <w:lang w:val="bg-BG"/>
+              </w:rPr>
+              <w:t>20.10.2021 / 19:05</w:t>
+            </w:r>
           </w:p>
         </w:tc>
       </w:tr>

--- a/project-2/предложение за коледна реформа.docx
+++ b/project-2/предложение за коледна реформа.docx
@@ -1321,8 +1321,16 @@
               <w:spacing w:after="160" w:line="259" w:lineRule="auto"/>
               <w:rPr>
                 <w:rFonts w:ascii="Calibri" w:eastAsia="Calibri" w:hAnsi="Calibri" w:cs="Calibri"/>
-              </w:rPr>
-            </w:pPr>
+                <w:lang w:val="en-US"/>
+              </w:rPr>
+            </w:pPr>
+            <w:r>
+              <w:rPr>
+                <w:rFonts w:ascii="Calibri" w:eastAsia="Calibri" w:hAnsi="Calibri" w:cs="Calibri"/>
+                <w:lang w:val="en-US"/>
+              </w:rPr>
+              <w:t>KILL THE WORLD</w:t>
+            </w:r>
           </w:p>
         </w:tc>
         <w:tc>
@@ -1344,6 +1352,12 @@
                 <w:rFonts w:ascii="Calibri" w:eastAsia="Calibri" w:hAnsi="Calibri" w:cs="Calibri"/>
               </w:rPr>
             </w:pPr>
+            <w:r>
+              <w:rPr>
+                <w:rFonts w:ascii="Calibri" w:eastAsia="Calibri" w:hAnsi="Calibri" w:cs="Calibri"/>
+              </w:rPr>
+              <w:t>21.10.2021 / 15:27</w:t>
+            </w:r>
           </w:p>
         </w:tc>
       </w:tr>

--- a/project-2/предложение за коледна реформа.docx
+++ b/project-2/предложение за коледна реформа.docx
@@ -166,21 +166,21 @@
                 <w:rFonts w:ascii="Calibri" w:eastAsia="Calibri" w:hAnsi="Calibri" w:cs="Calibri"/>
                 <w:lang w:val="bg-BG"/>
               </w:rPr>
-              <w:t>. С тъга на сърцето</w:t>
-            </w:r>
-            <w:r>
-              <w:rPr>
-                <w:rFonts w:ascii="Calibri" w:eastAsia="Calibri" w:hAnsi="Calibri" w:cs="Calibri"/>
-                <w:lang w:val="bg-BG"/>
-              </w:rPr>
-              <w:t>,</w:t>
-            </w:r>
-            <w:r>
-              <w:rPr>
-                <w:rFonts w:ascii="Calibri" w:eastAsia="Calibri" w:hAnsi="Calibri" w:cs="Calibri"/>
-                <w:lang w:val="bg-BG"/>
-              </w:rPr>
-              <w:t xml:space="preserve"> Ви съобщавам, че едно от Вашите джуджета </w:t>
+              <w:t>. С</w:t>
+            </w:r>
+            <w:r>
+              <w:rPr>
+                <w:rFonts w:ascii="Calibri" w:eastAsia="Calibri" w:hAnsi="Calibri" w:cs="Calibri"/>
+                <w:lang w:val="bg-BG"/>
+              </w:rPr>
+              <w:t xml:space="preserve"> голямо съжаление </w:t>
+            </w:r>
+            <w:r>
+              <w:rPr>
+                <w:rFonts w:ascii="Calibri" w:eastAsia="Calibri" w:hAnsi="Calibri" w:cs="Calibri"/>
+                <w:lang w:val="bg-BG"/>
+              </w:rPr>
+              <w:t xml:space="preserve">Ви съобщавам, че едно от Вашите джуджета </w:t>
             </w:r>
             <w:r>
               <w:rPr>
@@ -250,35 +250,77 @@
                 <w:rFonts w:ascii="Calibri" w:eastAsia="Calibri" w:hAnsi="Calibri" w:cs="Calibri"/>
                 <w:lang w:val="bg-BG"/>
               </w:rPr>
-              <w:t>, които не</w:t>
-            </w:r>
-            <w:r>
-              <w:rPr>
-                <w:rFonts w:ascii="Calibri" w:eastAsia="Calibri" w:hAnsi="Calibri" w:cs="Calibri"/>
-                <w:lang w:val="bg-BG"/>
-              </w:rPr>
-              <w:t>,</w:t>
-            </w:r>
-            <w:r>
-              <w:rPr>
-                <w:rFonts w:ascii="Calibri" w:eastAsia="Calibri" w:hAnsi="Calibri" w:cs="Calibri"/>
-                <w:lang w:val="bg-BG"/>
-              </w:rPr>
-              <w:t xml:space="preserve"> само че не вършат работа</w:t>
-            </w:r>
-            <w:r>
-              <w:rPr>
-                <w:rFonts w:ascii="Calibri" w:eastAsia="Calibri" w:hAnsi="Calibri" w:cs="Calibri"/>
-                <w:lang w:val="bg-BG"/>
-              </w:rPr>
-              <w:t>та си</w:t>
-            </w:r>
-            <w:r>
-              <w:rPr>
-                <w:rFonts w:ascii="Calibri" w:eastAsia="Calibri" w:hAnsi="Calibri" w:cs="Calibri"/>
-                <w:lang w:val="bg-BG"/>
-              </w:rPr>
-              <w:t>, но и си позволяват да крадат от Вас</w:t>
+              <w:t>, които</w:t>
+            </w:r>
+            <w:r>
+              <w:rPr>
+                <w:rFonts w:ascii="Calibri" w:eastAsia="Calibri" w:hAnsi="Calibri" w:cs="Calibri"/>
+                <w:lang w:val="bg-BG"/>
+              </w:rPr>
+              <w:t xml:space="preserve"> се възползват от ситуацията </w:t>
+            </w:r>
+            <w:r>
+              <w:rPr>
+                <w:rFonts w:ascii="Calibri" w:eastAsia="Calibri" w:hAnsi="Calibri" w:cs="Calibri"/>
+                <w:lang w:val="bg-BG"/>
+              </w:rPr>
+              <w:t xml:space="preserve">като </w:t>
+            </w:r>
+            <w:r>
+              <w:rPr>
+                <w:rFonts w:ascii="Calibri" w:eastAsia="Calibri" w:hAnsi="Calibri" w:cs="Calibri"/>
+                <w:lang w:val="bg-BG"/>
+              </w:rPr>
+              <w:t xml:space="preserve">не </w:t>
+            </w:r>
+            <w:r>
+              <w:rPr>
+                <w:rFonts w:ascii="Calibri" w:eastAsia="Calibri" w:hAnsi="Calibri" w:cs="Calibri"/>
+                <w:lang w:val="bg-BG"/>
+              </w:rPr>
+              <w:t xml:space="preserve">си </w:t>
+            </w:r>
+            <w:r>
+              <w:rPr>
+                <w:rFonts w:ascii="Calibri" w:eastAsia="Calibri" w:hAnsi="Calibri" w:cs="Calibri"/>
+                <w:lang w:val="bg-BG"/>
+              </w:rPr>
+              <w:t>вършат работа</w:t>
+            </w:r>
+            <w:r>
+              <w:rPr>
+                <w:rFonts w:ascii="Calibri" w:eastAsia="Calibri" w:hAnsi="Calibri" w:cs="Calibri"/>
+                <w:lang w:val="bg-BG"/>
+              </w:rPr>
+              <w:t>та</w:t>
+            </w:r>
+            <w:r>
+              <w:rPr>
+                <w:rFonts w:ascii="Calibri" w:eastAsia="Calibri" w:hAnsi="Calibri" w:cs="Calibri"/>
+                <w:lang w:val="bg-BG"/>
+              </w:rPr>
+              <w:t xml:space="preserve"> </w:t>
+            </w:r>
+            <w:r>
+              <w:rPr>
+                <w:rFonts w:ascii="Calibri" w:eastAsia="Calibri" w:hAnsi="Calibri" w:cs="Calibri"/>
+                <w:lang w:val="bg-BG"/>
+              </w:rPr>
+              <w:t xml:space="preserve">и </w:t>
+            </w:r>
+            <w:r>
+              <w:rPr>
+                <w:rFonts w:ascii="Calibri" w:eastAsia="Calibri" w:hAnsi="Calibri" w:cs="Calibri"/>
+                <w:lang w:val="bg-BG"/>
+              </w:rPr>
+              <w:t xml:space="preserve">си </w:t>
+            </w:r>
+            <w:r>
+              <w:rPr>
+                <w:rFonts w:ascii="Calibri" w:eastAsia="Calibri" w:hAnsi="Calibri" w:cs="Calibri"/>
+                <w:lang w:val="bg-BG"/>
+              </w:rPr>
+              <w:t>позволяват да крадат от Вас</w:t>
             </w:r>
             <w:r>
               <w:rPr>
@@ -372,21 +414,140 @@
                 <w:rFonts w:ascii="Calibri" w:eastAsia="Calibri" w:hAnsi="Calibri" w:cs="Calibri"/>
                 <w:lang w:val="bg-BG"/>
               </w:rPr>
-              <w:t xml:space="preserve">Разбира се, това няма да е възможно без </w:t>
-            </w:r>
-            <w:r>
-              <w:rPr>
-                <w:rFonts w:ascii="Calibri" w:eastAsia="Calibri" w:hAnsi="Calibri" w:cs="Calibri"/>
-                <w:lang w:val="bg-BG"/>
-              </w:rPr>
-              <w:t xml:space="preserve">парични </w:t>
-            </w:r>
-            <w:r>
-              <w:rPr>
-                <w:rFonts w:ascii="Calibri" w:eastAsia="Calibri" w:hAnsi="Calibri" w:cs="Calibri"/>
-                <w:lang w:val="bg-BG"/>
-              </w:rPr>
-              <w:t>средства</w:t>
+              <w:t>Друго, от което</w:t>
+            </w:r>
+            <w:r>
+              <w:rPr>
+                <w:rFonts w:ascii="Calibri" w:eastAsia="Calibri" w:hAnsi="Calibri" w:cs="Calibri"/>
+                <w:lang w:val="bg-BG"/>
+              </w:rPr>
+              <w:t xml:space="preserve"> се нуждаете </w:t>
+            </w:r>
+            <w:r>
+              <w:rPr>
+                <w:rFonts w:ascii="Calibri" w:eastAsia="Calibri" w:hAnsi="Calibri" w:cs="Calibri"/>
+                <w:lang w:val="bg-BG"/>
+              </w:rPr>
+              <w:t>е</w:t>
+            </w:r>
+            <w:r>
+              <w:rPr>
+                <w:rFonts w:ascii="Calibri" w:eastAsia="Calibri" w:hAnsi="Calibri" w:cs="Calibri"/>
+                <w:lang w:val="bg-BG"/>
+              </w:rPr>
+              <w:t xml:space="preserve"> онл</w:t>
+            </w:r>
+            <w:r>
+              <w:rPr>
+                <w:rFonts w:ascii="Calibri" w:eastAsia="Calibri" w:hAnsi="Calibri" w:cs="Calibri"/>
+                <w:lang w:val="bg-BG"/>
+              </w:rPr>
+              <w:t>ай</w:t>
+            </w:r>
+            <w:r>
+              <w:rPr>
+                <w:rFonts w:ascii="Calibri" w:eastAsia="Calibri" w:hAnsi="Calibri" w:cs="Calibri"/>
+                <w:lang w:val="bg-BG"/>
+              </w:rPr>
+              <w:t xml:space="preserve">н </w:t>
+            </w:r>
+            <w:r>
+              <w:rPr>
+                <w:rFonts w:ascii="Calibri" w:eastAsia="Calibri" w:hAnsi="Calibri" w:cs="Calibri"/>
+                <w:lang w:val="bg-BG"/>
+              </w:rPr>
+              <w:t>кампания</w:t>
+            </w:r>
+            <w:r>
+              <w:rPr>
+                <w:rFonts w:ascii="Calibri" w:eastAsia="Calibri" w:hAnsi="Calibri" w:cs="Calibri"/>
+                <w:lang w:val="bg-BG"/>
+              </w:rPr>
+              <w:t>, ко</w:t>
+            </w:r>
+            <w:r>
+              <w:rPr>
+                <w:rFonts w:ascii="Calibri" w:eastAsia="Calibri" w:hAnsi="Calibri" w:cs="Calibri"/>
+                <w:lang w:val="bg-BG"/>
+              </w:rPr>
+              <w:t>я</w:t>
+            </w:r>
+            <w:r>
+              <w:rPr>
+                <w:rFonts w:ascii="Calibri" w:eastAsia="Calibri" w:hAnsi="Calibri" w:cs="Calibri"/>
+                <w:lang w:val="bg-BG"/>
+              </w:rPr>
+              <w:t>то</w:t>
+            </w:r>
+            <w:r>
+              <w:rPr>
+                <w:rFonts w:ascii="Calibri" w:eastAsia="Calibri" w:hAnsi="Calibri" w:cs="Calibri"/>
+                <w:lang w:val="bg-BG"/>
+              </w:rPr>
+              <w:t xml:space="preserve"> да запознае възможно най-много хора с проблемите </w:t>
+            </w:r>
+            <w:r>
+              <w:rPr>
+                <w:rFonts w:ascii="Calibri" w:eastAsia="Calibri" w:hAnsi="Calibri" w:cs="Calibri"/>
+                <w:lang w:val="bg-BG"/>
+              </w:rPr>
+              <w:t>Ви</w:t>
+            </w:r>
+            <w:r>
+              <w:rPr>
+                <w:rFonts w:ascii="Calibri" w:eastAsia="Calibri" w:hAnsi="Calibri" w:cs="Calibri"/>
+                <w:lang w:val="bg-BG"/>
+              </w:rPr>
+              <w:t xml:space="preserve"> и</w:t>
+            </w:r>
+            <w:r>
+              <w:rPr>
+                <w:rFonts w:ascii="Calibri" w:eastAsia="Calibri" w:hAnsi="Calibri" w:cs="Calibri"/>
+                <w:lang w:val="bg-BG"/>
+              </w:rPr>
+              <w:t xml:space="preserve"> да помогне с намирането на еленчетата. </w:t>
+            </w:r>
+            <w:r>
+              <w:rPr>
+                <w:rFonts w:ascii="Calibri" w:eastAsia="Calibri" w:hAnsi="Calibri" w:cs="Calibri"/>
+                <w:lang w:val="bg-BG"/>
+              </w:rPr>
+              <w:t xml:space="preserve">Идеята е съвестни граждани да </w:t>
+            </w:r>
+            <w:r>
+              <w:rPr>
+                <w:rFonts w:ascii="Calibri" w:eastAsia="Calibri" w:hAnsi="Calibri" w:cs="Calibri"/>
+                <w:lang w:val="bg-BG"/>
+              </w:rPr>
+              <w:t>се ангажират</w:t>
+            </w:r>
+            <w:r>
+              <w:rPr>
+                <w:rFonts w:ascii="Calibri" w:eastAsia="Calibri" w:hAnsi="Calibri" w:cs="Calibri"/>
+                <w:lang w:val="bg-BG"/>
+              </w:rPr>
+              <w:t xml:space="preserve"> с тяхното благополучно завръщане. </w:t>
+            </w:r>
+            <w:r>
+              <w:rPr>
+                <w:rFonts w:ascii="Calibri" w:eastAsia="Calibri" w:hAnsi="Calibri" w:cs="Calibri"/>
+                <w:lang w:val="bg-BG"/>
+              </w:rPr>
+              <w:t>Ще се погрижа и за</w:t>
+            </w:r>
+            <w:r>
+              <w:rPr>
+                <w:rFonts w:ascii="Calibri" w:eastAsia="Calibri" w:hAnsi="Calibri" w:cs="Calibri"/>
+                <w:lang w:val="bg-BG"/>
+              </w:rPr>
+              <w:t xml:space="preserve"> този </w:t>
+            </w:r>
+            <w:r>
+              <w:rPr>
+                <w:rFonts w:ascii="Calibri" w:eastAsia="Calibri" w:hAnsi="Calibri" w:cs="Calibri"/>
+                <w:lang w:val="bg-BG"/>
+              </w:rPr>
+              <w:t>въпрос</w:t>
             </w:r>
             <w:r>
               <w:rPr>
@@ -394,27 +555,6 @@
                 <w:lang w:val="bg-BG"/>
               </w:rPr>
               <w:t>.</w:t>
-            </w:r>
-            <w:r>
-              <w:rPr>
-                <w:rFonts w:ascii="Calibri" w:eastAsia="Calibri" w:hAnsi="Calibri" w:cs="Calibri"/>
-                <w:lang w:val="bg-BG"/>
-              </w:rPr>
-              <w:t xml:space="preserve"> Планът ми включва </w:t>
-            </w:r>
-            <w:r>
-              <w:rPr>
-                <w:rFonts w:ascii="Calibri" w:eastAsia="Calibri" w:hAnsi="Calibri" w:cs="Calibri"/>
-                <w:lang w:val="bg-BG"/>
-              </w:rPr>
-              <w:t>финансова помощ</w:t>
-            </w:r>
-            <w:r>
-              <w:rPr>
-                <w:rFonts w:ascii="Calibri" w:eastAsia="Calibri" w:hAnsi="Calibri" w:cs="Calibri"/>
-                <w:lang w:val="bg-BG"/>
-              </w:rPr>
-              <w:t xml:space="preserve"> от многоуважана институция.</w:t>
             </w:r>
           </w:p>
           <w:p>
@@ -431,56 +571,77 @@
                 <w:rFonts w:ascii="Calibri" w:eastAsia="Calibri" w:hAnsi="Calibri" w:cs="Calibri"/>
                 <w:lang w:val="bg-BG"/>
               </w:rPr>
-              <w:t>Не на последно място</w:t>
-            </w:r>
-            <w:r>
-              <w:rPr>
-                <w:rFonts w:ascii="Calibri" w:eastAsia="Calibri" w:hAnsi="Calibri" w:cs="Calibri"/>
-                <w:lang w:val="bg-BG"/>
-              </w:rPr>
-              <w:t>,</w:t>
-            </w:r>
-            <w:r>
-              <w:rPr>
-                <w:rFonts w:ascii="Calibri" w:eastAsia="Calibri" w:hAnsi="Calibri" w:cs="Calibri"/>
-                <w:lang w:val="bg-BG"/>
-              </w:rPr>
-              <w:t xml:space="preserve"> се нуждаете от онлайн присъ</w:t>
-            </w:r>
-            <w:r>
-              <w:rPr>
-                <w:rFonts w:ascii="Calibri" w:eastAsia="Calibri" w:hAnsi="Calibri" w:cs="Calibri"/>
-                <w:lang w:val="bg-BG"/>
-              </w:rPr>
-              <w:t>с</w:t>
-            </w:r>
-            <w:r>
-              <w:rPr>
-                <w:rFonts w:ascii="Calibri" w:eastAsia="Calibri" w:hAnsi="Calibri" w:cs="Calibri"/>
-                <w:lang w:val="bg-BG"/>
-              </w:rPr>
-              <w:t>твие</w:t>
-            </w:r>
-            <w:r>
-              <w:rPr>
-                <w:rFonts w:ascii="Calibri" w:eastAsia="Calibri" w:hAnsi="Calibri" w:cs="Calibri"/>
-                <w:lang w:val="bg-BG"/>
-              </w:rPr>
-              <w:t xml:space="preserve">. Не се тревожете, </w:t>
-            </w:r>
-            <w:r>
-              <w:rPr>
-                <w:rFonts w:ascii="Calibri" w:eastAsia="Calibri" w:hAnsi="Calibri" w:cs="Calibri"/>
-                <w:lang w:val="bg-BG"/>
-              </w:rPr>
-              <w:t xml:space="preserve">ще се </w:t>
-            </w:r>
-            <w:r>
-              <w:rPr>
-                <w:rFonts w:ascii="Calibri" w:eastAsia="Calibri" w:hAnsi="Calibri" w:cs="Calibri"/>
-                <w:lang w:val="bg-BG"/>
-              </w:rPr>
-              <w:t>погрижа и за това.</w:t>
+              <w:t xml:space="preserve">Разбира се, </w:t>
+            </w:r>
+            <w:r>
+              <w:rPr>
+                <w:rFonts w:ascii="Calibri" w:eastAsia="Calibri" w:hAnsi="Calibri" w:cs="Calibri"/>
+                <w:lang w:val="bg-BG"/>
+              </w:rPr>
+              <w:t xml:space="preserve">всичко </w:t>
+            </w:r>
+            <w:r>
+              <w:rPr>
+                <w:rFonts w:ascii="Calibri" w:eastAsia="Calibri" w:hAnsi="Calibri" w:cs="Calibri"/>
+                <w:lang w:val="bg-BG"/>
+              </w:rPr>
+              <w:t>това</w:t>
+            </w:r>
+            <w:r>
+              <w:rPr>
+                <w:rFonts w:ascii="Calibri" w:eastAsia="Calibri" w:hAnsi="Calibri" w:cs="Calibri"/>
+                <w:lang w:val="bg-BG"/>
+              </w:rPr>
+              <w:t>, както и връщането на Снежанка и погасяването на задълженията</w:t>
+            </w:r>
+            <w:r>
+              <w:rPr>
+                <w:rFonts w:ascii="Calibri" w:eastAsia="Calibri" w:hAnsi="Calibri" w:cs="Calibri"/>
+                <w:lang w:val="bg-BG"/>
+              </w:rPr>
+              <w:t xml:space="preserve"> няма да е възможно без </w:t>
+            </w:r>
+            <w:r>
+              <w:rPr>
+                <w:rFonts w:ascii="Calibri" w:eastAsia="Calibri" w:hAnsi="Calibri" w:cs="Calibri"/>
+                <w:lang w:val="bg-BG"/>
+              </w:rPr>
+              <w:t xml:space="preserve">парични </w:t>
+            </w:r>
+            <w:r>
+              <w:rPr>
+                <w:rFonts w:ascii="Calibri" w:eastAsia="Calibri" w:hAnsi="Calibri" w:cs="Calibri"/>
+                <w:lang w:val="bg-BG"/>
+              </w:rPr>
+              <w:t>средства</w:t>
+            </w:r>
+            <w:r>
+              <w:rPr>
+                <w:rFonts w:ascii="Calibri" w:eastAsia="Calibri" w:hAnsi="Calibri" w:cs="Calibri"/>
+                <w:lang w:val="bg-BG"/>
+              </w:rPr>
+              <w:t>.</w:t>
+            </w:r>
+            <w:r>
+              <w:rPr>
+                <w:rFonts w:ascii="Calibri" w:eastAsia="Calibri" w:hAnsi="Calibri" w:cs="Calibri"/>
+                <w:lang w:val="bg-BG"/>
+              </w:rPr>
+              <w:t xml:space="preserve"> Планът ми включва </w:t>
+            </w:r>
+            <w:r>
+              <w:rPr>
+                <w:rFonts w:ascii="Calibri" w:eastAsia="Calibri" w:hAnsi="Calibri" w:cs="Calibri"/>
+                <w:lang w:val="bg-BG"/>
+              </w:rPr>
+              <w:t>финансова помощ</w:t>
+            </w:r>
+            <w:r>
+              <w:rPr>
+                <w:rFonts w:ascii="Calibri" w:eastAsia="Calibri" w:hAnsi="Calibri" w:cs="Calibri"/>
+                <w:lang w:val="bg-BG"/>
+              </w:rPr>
+              <w:t xml:space="preserve"> от многоуважана институция.</w:t>
             </w:r>
           </w:p>
           <w:p>
@@ -1130,6 +1291,7 @@
                 <w:rFonts w:ascii="Calibri" w:eastAsia="Calibri" w:hAnsi="Calibri" w:cs="Calibri"/>
                 <w:lang w:val="bg-BG"/>
               </w:rPr>
+              <w:lastRenderedPageBreak/>
               <w:t>3</w:t>
             </w:r>
           </w:p>
@@ -1215,7 +1377,6 @@
                 <w:rFonts w:ascii="Calibri" w:eastAsia="Calibri" w:hAnsi="Calibri" w:cs="Calibri"/>
                 <w:lang w:val="bg-BG"/>
               </w:rPr>
-              <w:lastRenderedPageBreak/>
               <w:t>4</w:t>
             </w:r>
           </w:p>
@@ -1406,8 +1567,16 @@
               <w:spacing w:after="160" w:line="259" w:lineRule="auto"/>
               <w:rPr>
                 <w:rFonts w:ascii="Calibri" w:eastAsia="Calibri" w:hAnsi="Calibri" w:cs="Calibri"/>
-              </w:rPr>
-            </w:pPr>
+                <w:lang w:val="en-US"/>
+              </w:rPr>
+            </w:pPr>
+            <w:r>
+              <w:rPr>
+                <w:rFonts w:ascii="Calibri" w:eastAsia="Calibri" w:hAnsi="Calibri" w:cs="Calibri"/>
+                <w:lang w:val="en-US"/>
+              </w:rPr>
+              <w:t>KILL THE WORLD</w:t>
+            </w:r>
           </w:p>
         </w:tc>
         <w:tc>
@@ -1429,6 +1598,386 @@
                 <w:rFonts w:ascii="Calibri" w:eastAsia="Calibri" w:hAnsi="Calibri" w:cs="Calibri"/>
               </w:rPr>
             </w:pPr>
+            <w:r>
+              <w:rPr>
+                <w:rFonts w:ascii="Calibri" w:eastAsia="Calibri" w:hAnsi="Calibri" w:cs="Calibri"/>
+              </w:rPr>
+              <w:t>23.10.2021 / 10:39</w:t>
+            </w:r>
+          </w:p>
+        </w:tc>
+      </w:tr>
+      <w:tr>
+        <w:tc>
+          <w:tcPr>
+            <w:tcW w:w="800" w:type="dxa"/>
+            <w:shd w:val="clear" w:color="auto" w:fill="auto"/>
+            <w:tcMar>
+              <w:top w:w="100" w:type="dxa"/>
+              <w:left w:w="100" w:type="dxa"/>
+              <w:bottom w:w="100" w:type="dxa"/>
+              <w:right w:w="100" w:type="dxa"/>
+            </w:tcMar>
+          </w:tcPr>
+          <w:p>
+            <w:pPr>
+              <w:spacing w:after="160" w:line="259" w:lineRule="auto"/>
+              <w:rPr>
+                <w:rFonts w:ascii="Calibri" w:eastAsia="Calibri" w:hAnsi="Calibri" w:cs="Calibri"/>
+                <w:lang w:val="en-US"/>
+              </w:rPr>
+            </w:pPr>
+            <w:r>
+              <w:rPr>
+                <w:rFonts w:ascii="Calibri" w:eastAsia="Calibri" w:hAnsi="Calibri" w:cs="Calibri"/>
+                <w:lang w:val="en-US"/>
+              </w:rPr>
+              <w:t>7</w:t>
+            </w:r>
+          </w:p>
+        </w:tc>
+        <w:tc>
+          <w:tcPr>
+            <w:tcW w:w="5440" w:type="dxa"/>
+            <w:shd w:val="clear" w:color="auto" w:fill="auto"/>
+            <w:tcMar>
+              <w:top w:w="100" w:type="dxa"/>
+              <w:left w:w="100" w:type="dxa"/>
+              <w:bottom w:w="100" w:type="dxa"/>
+              <w:right w:w="100" w:type="dxa"/>
+            </w:tcMar>
+          </w:tcPr>
+          <w:p>
+            <w:pPr>
+              <w:spacing w:after="160" w:line="259" w:lineRule="auto"/>
+              <w:rPr>
+                <w:rFonts w:ascii="Calibri" w:eastAsia="Calibri" w:hAnsi="Calibri" w:cs="Calibri"/>
+                <w:i/>
+                <w:lang w:val="en-US"/>
+              </w:rPr>
+            </w:pPr>
+            <w:r>
+              <w:rPr>
+                <w:rFonts w:ascii="Calibri" w:eastAsia="Calibri" w:hAnsi="Calibri" w:cs="Calibri"/>
+              </w:rPr>
+              <w:t>SOCIAL JUSTICE WARRIORS</w:t>
+            </w:r>
+          </w:p>
+        </w:tc>
+        <w:tc>
+          <w:tcPr>
+            <w:tcW w:w="3120" w:type="dxa"/>
+            <w:shd w:val="clear" w:color="auto" w:fill="auto"/>
+            <w:tcMar>
+              <w:top w:w="100" w:type="dxa"/>
+              <w:left w:w="100" w:type="dxa"/>
+              <w:bottom w:w="100" w:type="dxa"/>
+              <w:right w:w="100" w:type="dxa"/>
+            </w:tcMar>
+          </w:tcPr>
+          <w:p>
+            <w:pPr>
+              <w:widowControl w:val="0"/>
+              <w:spacing w:line="240" w:lineRule="auto"/>
+              <w:rPr>
+                <w:rFonts w:ascii="Calibri" w:eastAsia="Calibri" w:hAnsi="Calibri" w:cs="Calibri"/>
+                <w:lang w:val="bg-BG"/>
+              </w:rPr>
+            </w:pPr>
+            <w:r>
+              <w:rPr>
+                <w:rFonts w:ascii="Calibri" w:eastAsia="Calibri" w:hAnsi="Calibri" w:cs="Calibri"/>
+              </w:rPr>
+              <w:t>23.10.2021</w:t>
+            </w:r>
+            <w:r>
+              <w:rPr>
+                <w:rFonts w:ascii="Calibri" w:eastAsia="Calibri" w:hAnsi="Calibri" w:cs="Calibri"/>
+                <w:lang w:val="bg-BG"/>
+              </w:rPr>
+              <w:t xml:space="preserve"> / 10:58</w:t>
+            </w:r>
+          </w:p>
+        </w:tc>
+      </w:tr>
+      <w:tr>
+        <w:tc>
+          <w:tcPr>
+            <w:tcW w:w="800" w:type="dxa"/>
+            <w:shd w:val="clear" w:color="auto" w:fill="auto"/>
+            <w:tcMar>
+              <w:top w:w="100" w:type="dxa"/>
+              <w:left w:w="100" w:type="dxa"/>
+              <w:bottom w:w="100" w:type="dxa"/>
+              <w:right w:w="100" w:type="dxa"/>
+            </w:tcMar>
+          </w:tcPr>
+          <w:p>
+            <w:pPr>
+              <w:spacing w:after="160" w:line="259" w:lineRule="auto"/>
+              <w:rPr>
+                <w:rFonts w:ascii="Calibri" w:eastAsia="Calibri" w:hAnsi="Calibri" w:cs="Calibri"/>
+                <w:lang w:val="en-US"/>
+              </w:rPr>
+            </w:pPr>
+            <w:r>
+              <w:rPr>
+                <w:rFonts w:ascii="Calibri" w:eastAsia="Calibri" w:hAnsi="Calibri" w:cs="Calibri"/>
+                <w:lang w:val="en-US"/>
+              </w:rPr>
+              <w:t>8</w:t>
+            </w:r>
+          </w:p>
+        </w:tc>
+        <w:tc>
+          <w:tcPr>
+            <w:tcW w:w="5440" w:type="dxa"/>
+            <w:shd w:val="clear" w:color="auto" w:fill="auto"/>
+            <w:tcMar>
+              <w:top w:w="100" w:type="dxa"/>
+              <w:left w:w="100" w:type="dxa"/>
+              <w:bottom w:w="100" w:type="dxa"/>
+              <w:right w:w="100" w:type="dxa"/>
+            </w:tcMar>
+          </w:tcPr>
+          <w:p>
+            <w:pPr>
+              <w:spacing w:after="160" w:line="259" w:lineRule="auto"/>
+              <w:rPr>
+                <w:rFonts w:ascii="Calibri" w:eastAsia="Calibri" w:hAnsi="Calibri" w:cs="Calibri"/>
+                <w:lang w:val="en-US"/>
+              </w:rPr>
+            </w:pPr>
+            <w:r>
+              <w:rPr>
+                <w:rFonts w:ascii="Calibri" w:eastAsia="Calibri" w:hAnsi="Calibri" w:cs="Calibri"/>
+                <w:lang w:val="en-US"/>
+              </w:rPr>
+              <w:t>EVIL BANK</w:t>
+            </w:r>
+          </w:p>
+        </w:tc>
+        <w:tc>
+          <w:tcPr>
+            <w:tcW w:w="3120" w:type="dxa"/>
+            <w:shd w:val="clear" w:color="auto" w:fill="auto"/>
+            <w:tcMar>
+              <w:top w:w="100" w:type="dxa"/>
+              <w:left w:w="100" w:type="dxa"/>
+              <w:bottom w:w="100" w:type="dxa"/>
+              <w:right w:w="100" w:type="dxa"/>
+            </w:tcMar>
+          </w:tcPr>
+          <w:p>
+            <w:pPr>
+              <w:widowControl w:val="0"/>
+              <w:spacing w:line="240" w:lineRule="auto"/>
+              <w:rPr>
+                <w:rFonts w:ascii="Calibri" w:eastAsia="Calibri" w:hAnsi="Calibri" w:cs="Calibri"/>
+                <w:lang w:val="bg-BG"/>
+              </w:rPr>
+            </w:pPr>
+            <w:r>
+              <w:rPr>
+                <w:rFonts w:ascii="Calibri" w:eastAsia="Calibri" w:hAnsi="Calibri" w:cs="Calibri"/>
+              </w:rPr>
+              <w:t>23.10.2021</w:t>
+            </w:r>
+            <w:r>
+              <w:rPr>
+                <w:rFonts w:ascii="Calibri" w:eastAsia="Calibri" w:hAnsi="Calibri" w:cs="Calibri"/>
+                <w:lang w:val="bg-BG"/>
+              </w:rPr>
+              <w:t xml:space="preserve"> /</w:t>
+            </w:r>
+            <w:r>
+              <w:rPr>
+                <w:rFonts w:ascii="Calibri" w:eastAsia="Calibri" w:hAnsi="Calibri" w:cs="Calibri"/>
+                <w:lang w:val="bg-BG"/>
+              </w:rPr>
+              <w:t xml:space="preserve"> 12:01</w:t>
+            </w:r>
+          </w:p>
+        </w:tc>
+      </w:tr>
+      <w:tr>
+        <w:tc>
+          <w:tcPr>
+            <w:tcW w:w="800" w:type="dxa"/>
+            <w:shd w:val="clear" w:color="auto" w:fill="auto"/>
+            <w:tcMar>
+              <w:top w:w="100" w:type="dxa"/>
+              <w:left w:w="100" w:type="dxa"/>
+              <w:bottom w:w="100" w:type="dxa"/>
+              <w:right w:w="100" w:type="dxa"/>
+            </w:tcMar>
+          </w:tcPr>
+          <w:p>
+            <w:pPr>
+              <w:spacing w:after="160" w:line="259" w:lineRule="auto"/>
+              <w:rPr>
+                <w:rFonts w:ascii="Calibri" w:eastAsia="Calibri" w:hAnsi="Calibri" w:cs="Calibri"/>
+                <w:lang w:val="bg-BG"/>
+              </w:rPr>
+            </w:pPr>
+            <w:r>
+              <w:rPr>
+                <w:rFonts w:ascii="Calibri" w:eastAsia="Calibri" w:hAnsi="Calibri" w:cs="Calibri"/>
+                <w:lang w:val="bg-BG"/>
+              </w:rPr>
+              <w:t>9</w:t>
+            </w:r>
+          </w:p>
+        </w:tc>
+        <w:tc>
+          <w:tcPr>
+            <w:tcW w:w="5440" w:type="dxa"/>
+            <w:shd w:val="clear" w:color="auto" w:fill="auto"/>
+            <w:tcMar>
+              <w:top w:w="100" w:type="dxa"/>
+              <w:left w:w="100" w:type="dxa"/>
+              <w:bottom w:w="100" w:type="dxa"/>
+              <w:right w:w="100" w:type="dxa"/>
+            </w:tcMar>
+          </w:tcPr>
+          <w:p>
+            <w:pPr>
+              <w:spacing w:after="160" w:line="259" w:lineRule="auto"/>
+              <w:rPr>
+                <w:rFonts w:ascii="Calibri" w:eastAsia="Calibri" w:hAnsi="Calibri" w:cs="Calibri"/>
+                <w:lang w:val="en-US"/>
+              </w:rPr>
+            </w:pPr>
+            <w:r>
+              <w:rPr>
+                <w:rFonts w:ascii="Calibri" w:eastAsia="Calibri" w:hAnsi="Calibri" w:cs="Calibri"/>
+                <w:lang w:val="en-US"/>
+              </w:rPr>
+              <w:t>EVIL BANK</w:t>
+            </w:r>
+          </w:p>
+        </w:tc>
+        <w:tc>
+          <w:tcPr>
+            <w:tcW w:w="3120" w:type="dxa"/>
+            <w:shd w:val="clear" w:color="auto" w:fill="auto"/>
+            <w:tcMar>
+              <w:top w:w="100" w:type="dxa"/>
+              <w:left w:w="100" w:type="dxa"/>
+              <w:bottom w:w="100" w:type="dxa"/>
+              <w:right w:w="100" w:type="dxa"/>
+            </w:tcMar>
+          </w:tcPr>
+          <w:p>
+            <w:pPr>
+              <w:widowControl w:val="0"/>
+              <w:spacing w:line="240" w:lineRule="auto"/>
+              <w:rPr>
+                <w:rFonts w:ascii="Calibri" w:eastAsia="Calibri" w:hAnsi="Calibri" w:cs="Calibri"/>
+                <w:lang w:val="bg-BG"/>
+              </w:rPr>
+            </w:pPr>
+            <w:r>
+              <w:rPr>
+                <w:rFonts w:ascii="Calibri" w:eastAsia="Calibri" w:hAnsi="Calibri" w:cs="Calibri"/>
+                <w:lang w:val="bg-BG"/>
+              </w:rPr>
+              <w:t xml:space="preserve">23.10.2021 / </w:t>
+            </w:r>
+            <w:r>
+              <w:rPr>
+                <w:rFonts w:ascii="Calibri" w:eastAsia="Calibri" w:hAnsi="Calibri" w:cs="Calibri"/>
+                <w:lang w:val="bg-BG"/>
+              </w:rPr>
+              <w:t xml:space="preserve"> 16:17</w:t>
+            </w:r>
+          </w:p>
+        </w:tc>
+      </w:tr>
+      <w:tr>
+        <w:tc>
+          <w:tcPr>
+            <w:tcW w:w="800" w:type="dxa"/>
+            <w:shd w:val="clear" w:color="auto" w:fill="auto"/>
+            <w:tcMar>
+              <w:top w:w="100" w:type="dxa"/>
+              <w:left w:w="100" w:type="dxa"/>
+              <w:bottom w:w="100" w:type="dxa"/>
+              <w:right w:w="100" w:type="dxa"/>
+            </w:tcMar>
+          </w:tcPr>
+          <w:p>
+            <w:pPr>
+              <w:spacing w:after="160" w:line="259" w:lineRule="auto"/>
+              <w:rPr>
+                <w:rFonts w:ascii="Calibri" w:eastAsia="Calibri" w:hAnsi="Calibri" w:cs="Calibri"/>
+                <w:lang w:val="en-US"/>
+              </w:rPr>
+            </w:pPr>
+            <w:r>
+              <w:rPr>
+                <w:rFonts w:ascii="Calibri" w:eastAsia="Calibri" w:hAnsi="Calibri" w:cs="Calibri"/>
+                <w:lang w:val="en-US"/>
+              </w:rPr>
+              <w:t>10</w:t>
+            </w:r>
+          </w:p>
+        </w:tc>
+        <w:tc>
+          <w:tcPr>
+            <w:tcW w:w="5440" w:type="dxa"/>
+            <w:shd w:val="clear" w:color="auto" w:fill="auto"/>
+            <w:tcMar>
+              <w:top w:w="100" w:type="dxa"/>
+              <w:left w:w="100" w:type="dxa"/>
+              <w:bottom w:w="100" w:type="dxa"/>
+              <w:right w:w="100" w:type="dxa"/>
+            </w:tcMar>
+          </w:tcPr>
+          <w:p>
+            <w:pPr>
+              <w:spacing w:after="160" w:line="259" w:lineRule="auto"/>
+              <w:rPr>
+                <w:rFonts w:ascii="Calibri" w:eastAsia="Calibri" w:hAnsi="Calibri" w:cs="Calibri"/>
+                <w:lang w:val="en-US"/>
+              </w:rPr>
+            </w:pPr>
+            <w:r>
+              <w:rPr>
+                <w:rFonts w:ascii="Calibri" w:eastAsia="Calibri" w:hAnsi="Calibri" w:cs="Calibri"/>
+                <w:lang w:val="en-US"/>
+              </w:rPr>
+              <w:t>KILL THE WORLD</w:t>
+            </w:r>
+          </w:p>
+        </w:tc>
+        <w:tc>
+          <w:tcPr>
+            <w:tcW w:w="3120" w:type="dxa"/>
+            <w:shd w:val="clear" w:color="auto" w:fill="auto"/>
+            <w:tcMar>
+              <w:top w:w="100" w:type="dxa"/>
+              <w:left w:w="100" w:type="dxa"/>
+              <w:bottom w:w="100" w:type="dxa"/>
+              <w:right w:w="100" w:type="dxa"/>
+            </w:tcMar>
+          </w:tcPr>
+          <w:p>
+            <w:pPr>
+              <w:widowControl w:val="0"/>
+              <w:spacing w:line="240" w:lineRule="auto"/>
+              <w:rPr>
+                <w:rFonts w:ascii="Calibri" w:eastAsia="Calibri" w:hAnsi="Calibri" w:cs="Calibri"/>
+                <w:lang w:val="bg-BG"/>
+              </w:rPr>
+            </w:pPr>
+            <w:r>
+              <w:rPr>
+                <w:rFonts w:ascii="Calibri" w:eastAsia="Calibri" w:hAnsi="Calibri" w:cs="Calibri"/>
+                <w:lang w:val="bg-BG"/>
+              </w:rPr>
+              <w:t>23.10.2021 / 16:46</w:t>
+            </w:r>
           </w:p>
         </w:tc>
       </w:tr>
@@ -1437,7 +1986,7 @@
       <w:pPr>
         <w:spacing w:after="160" w:line="259" w:lineRule="auto"/>
         <w:rPr>
-          <w:lang w:val="en-US"/>
+          <w:lang w:val="bg-BG"/>
         </w:rPr>
       </w:pPr>
     </w:p>
